--- a/Sem1/Zjazd2/HomeWork.docx
+++ b/Sem1/Zjazd2/HomeWork.docx
@@ -1,6 +1,6 @@
 
 <file path=word/document.xml><?xml version="1.0" encoding="utf-8"?>
-<w:document xmlns:wpc="http://schemas.microsoft.com/office/word/2010/wordprocessingCanvas" xmlns:cx="http://schemas.microsoft.com/office/drawing/2014/chartex" xmlns:cx1="http://schemas.microsoft.com/office/drawing/2015/9/8/chartex" xmlns:cx2="http://schemas.microsoft.com/office/drawing/2015/10/21/chartex" xmlns:cx3="http://schemas.microsoft.com/office/drawing/2016/5/9/chartex" xmlns:cx4="http://schemas.microsoft.com/office/drawing/2016/5/10/chartex" xmlns:cx5="http://schemas.microsoft.com/office/drawing/2016/5/11/chartex" xmlns:cx6="http://schemas.microsoft.com/office/drawing/2016/5/12/chartex" xmlns:cx7="http://schemas.microsoft.com/office/drawing/2016/5/13/chartex" xmlns:cx8="http://schemas.microsoft.com/office/drawing/2016/5/14/chartex" xmlns:mc="http://schemas.openxmlformats.org/markup-compatibility/2006" xmlns:aink="http://schemas.microsoft.com/office/drawing/2016/ink" xmlns:am3d="http://schemas.microsoft.com/office/drawing/2017/model3d" xmlns:o="urn:schemas-microsoft-com:office:office" xmlns:r="http://schemas.openxmlformats.org/officeDocument/2006/relationships" xmlns:m="http://schemas.openxmlformats.org/officeDocument/2006/math" xmlns:v="urn:schemas-microsoft-com:vml" xmlns:wp14="http://schemas.microsoft.com/office/word/2010/wordprocessingDrawing" xmlns:wp="http://schemas.openxmlformats.org/drawingml/2006/wordprocessingDrawing" xmlns:w10="urn:schemas-microsoft-com:office:word" xmlns:w="http://schemas.openxmlformats.org/wordprocessingml/2006/main" xmlns:w14="http://schemas.microsoft.com/office/word/2010/wordml" xmlns:w15="http://schemas.microsoft.com/office/word/2012/wordml" xmlns:w16cid="http://schemas.microsoft.com/office/word/2016/wordml/cid" xmlns:w16se="http://schemas.microsoft.com/office/word/2015/wordml/symex" xmlns:wpg="http://schemas.microsoft.com/office/word/2010/wordprocessingGroup" xmlns:wpi="http://schemas.microsoft.com/office/word/2010/wordprocessingInk" xmlns:wne="http://schemas.microsoft.com/office/word/2006/wordml" xmlns:wps="http://schemas.microsoft.com/office/word/2010/wordprocessingShape" mc:Ignorable="w14 w15 w16se w16cid wp14">
+<w:document xmlns:wpc="http://schemas.microsoft.com/office/word/2010/wordprocessingCanvas" xmlns:cx="http://schemas.microsoft.com/office/drawing/2014/chartex" xmlns:cx1="http://schemas.microsoft.com/office/drawing/2015/9/8/chartex" xmlns:cx2="http://schemas.microsoft.com/office/drawing/2015/10/21/chartex" xmlns:cx3="http://schemas.microsoft.com/office/drawing/2016/5/9/chartex" xmlns:cx4="http://schemas.microsoft.com/office/drawing/2016/5/10/chartex" xmlns:cx5="http://schemas.microsoft.com/office/drawing/2016/5/11/chartex" xmlns:cx6="http://schemas.microsoft.com/office/drawing/2016/5/12/chartex" xmlns:cx7="http://schemas.microsoft.com/office/drawing/2016/5/13/chartex" xmlns:cx8="http://schemas.microsoft.com/office/drawing/2016/5/14/chartex" xmlns:mc="http://schemas.openxmlformats.org/markup-compatibility/2006" xmlns:aink="http://schemas.microsoft.com/office/drawing/2016/ink" xmlns:am3d="http://schemas.microsoft.com/office/drawing/2017/model3d" xmlns:o="urn:schemas-microsoft-com:office:office" xmlns:r="http://schemas.openxmlformats.org/officeDocument/2006/relationships" xmlns:m="http://schemas.openxmlformats.org/officeDocument/2006/math" xmlns:v="urn:schemas-microsoft-com:vml" xmlns:wp14="http://schemas.microsoft.com/office/word/2010/wordprocessingDrawing" xmlns:wp="http://schemas.openxmlformats.org/drawingml/2006/wordprocessingDrawing" xmlns:w10="urn:schemas-microsoft-com:office:word" xmlns:w="http://schemas.openxmlformats.org/wordprocessingml/2006/main" xmlns:w14="http://schemas.microsoft.com/office/word/2010/wordml" xmlns:w15="http://schemas.microsoft.com/office/word/2012/wordml" xmlns:w16cex="http://schemas.microsoft.com/office/word/2018/wordml/cex" xmlns:w16cid="http://schemas.microsoft.com/office/word/2016/wordml/cid" xmlns:w16="http://schemas.microsoft.com/office/word/2018/wordml" xmlns:w16sdtdh="http://schemas.microsoft.com/office/word/2020/wordml/sdtdatahash" xmlns:w16se="http://schemas.microsoft.com/office/word/2015/wordml/symex" xmlns:wpg="http://schemas.microsoft.com/office/word/2010/wordprocessingGroup" xmlns:wpi="http://schemas.microsoft.com/office/word/2010/wordprocessingInk" xmlns:wne="http://schemas.microsoft.com/office/word/2006/wordml" xmlns:wps="http://schemas.microsoft.com/office/word/2010/wordprocessingShape" mc:Ignorable="w14 w15 w16se w16cid w16 w16cex w16sdtdh wp14">
   <w:body>
     <w:p>
       <w:pPr>
@@ -200,56 +200,13 @@
         <w:rPr>
           <w:lang w:val="en-GB"/>
         </w:rPr>
-        <w:t xml:space="preserve"> [</w:t>
-      </w:r>
-      <w:proofErr w:type="spellStart"/>
-      <w:r>
-        <w:rPr>
-          <w:lang w:val="en-GB"/>
-        </w:rPr>
-        <w:t>a,b,c,d,e,f</w:t>
-      </w:r>
-      <w:proofErr w:type="spellEnd"/>
-      <w:r>
-        <w:rPr>
-          <w:lang w:val="en-GB"/>
-        </w:rPr>
-        <w:t>] -&gt; [</w:t>
-      </w:r>
-      <w:proofErr w:type="spellStart"/>
-      <w:r>
-        <w:rPr>
-          <w:lang w:val="en-GB"/>
-        </w:rPr>
-        <w:t>a+b</w:t>
-      </w:r>
-      <w:proofErr w:type="spellEnd"/>
-      <w:r>
-        <w:rPr>
-          <w:lang w:val="en-GB"/>
-        </w:rPr>
-        <w:t xml:space="preserve">, </w:t>
-      </w:r>
-      <w:proofErr w:type="spellStart"/>
-      <w:r>
-        <w:rPr>
-          <w:lang w:val="en-GB"/>
-        </w:rPr>
-        <w:t>c+d</w:t>
-      </w:r>
-      <w:proofErr w:type="spellEnd"/>
-      <w:r>
-        <w:rPr>
-          <w:lang w:val="en-GB"/>
-        </w:rPr>
-        <w:t xml:space="preserve">, </w:t>
-      </w:r>
-      <w:proofErr w:type="spellStart"/>
-      <w:r>
-        <w:rPr>
-          <w:lang w:val="en-GB"/>
-        </w:rPr>
-        <w:t>e</w:t>
+        <w:t xml:space="preserve"> [a,b,c,d,e,f</w:t>
+      </w:r>
+      <w:r>
+        <w:rPr>
+          <w:lang w:val="en-GB"/>
+        </w:rPr>
+        <w:t>] -&gt; [a+b, c+d, e</w:t>
       </w:r>
       <w:r>
         <w:rPr>
@@ -257,7 +214,6 @@
         </w:rPr>
         <w:t>+f</w:t>
       </w:r>
-      <w:proofErr w:type="spellEnd"/>
       <w:r>
         <w:rPr>
           <w:lang w:val="en-GB"/>
@@ -328,63 +284,13 @@
         <w:rPr>
           <w:lang w:val="en-GB"/>
         </w:rPr>
-        <w:t>y in pattern [</w:t>
-      </w:r>
-      <w:proofErr w:type="spellStart"/>
-      <w:r>
-        <w:rPr>
-          <w:lang w:val="en-GB"/>
-        </w:rPr>
-        <w:t>a,b,c,d,e</w:t>
-      </w:r>
-      <w:proofErr w:type="spellEnd"/>
-      <w:r>
-        <w:rPr>
-          <w:lang w:val="en-GB"/>
-        </w:rPr>
-        <w:t>] -&gt; [</w:t>
-      </w:r>
-      <w:proofErr w:type="spellStart"/>
-      <w:r>
-        <w:rPr>
-          <w:lang w:val="en-GB"/>
-        </w:rPr>
-        <w:t>a+b</w:t>
-      </w:r>
-      <w:proofErr w:type="spellEnd"/>
-      <w:r>
-        <w:rPr>
-          <w:lang w:val="en-GB"/>
-        </w:rPr>
-        <w:t xml:space="preserve">, </w:t>
-      </w:r>
-      <w:proofErr w:type="spellStart"/>
-      <w:r>
-        <w:rPr>
-          <w:lang w:val="en-GB"/>
-        </w:rPr>
-        <w:t>c+d</w:t>
-      </w:r>
-      <w:proofErr w:type="spellEnd"/>
-      <w:r>
-        <w:rPr>
-          <w:lang w:val="en-GB"/>
-        </w:rPr>
-        <w:t xml:space="preserve">, </w:t>
-      </w:r>
-      <w:proofErr w:type="spellStart"/>
-      <w:r>
-        <w:rPr>
-          <w:lang w:val="en-GB"/>
-        </w:rPr>
-        <w:t>e+e</w:t>
-      </w:r>
-      <w:proofErr w:type="spellEnd"/>
-      <w:r>
-        <w:rPr>
-          <w:lang w:val="en-GB"/>
-        </w:rPr>
-        <w:t>]</w:t>
+        <w:t>y in pattern [a,b,c,d,e] -&gt; [a+b, c+d</w:t>
+      </w:r>
+      <w:r>
+        <w:rPr>
+          <w:lang w:val="en-GB"/>
+        </w:rPr>
+        <w:t>, e+e]</w:t>
       </w:r>
     </w:p>
     <w:p>
@@ -529,21 +435,7 @@
         <w:rPr>
           <w:lang w:val="en-GB"/>
         </w:rPr>
-        <w:t>ion is to be chosen at random. And return a result.[</w:t>
-      </w:r>
-      <w:proofErr w:type="spellStart"/>
-      <w:r>
-        <w:rPr>
-          <w:lang w:val="en-GB"/>
-        </w:rPr>
-        <w:t>a,b,c,d</w:t>
-      </w:r>
-      <w:proofErr w:type="spellEnd"/>
-      <w:r>
-        <w:rPr>
-          <w:lang w:val="en-GB"/>
-        </w:rPr>
-        <w:t>] =&gt;</w:t>
+        <w:t>ion is to be chosen at random. And return a result.[a,b,c,d] =&gt;</w:t>
       </w:r>
       <w:r>
         <w:rPr>
@@ -627,15 +519,57 @@
         <w:rPr>
           <w:lang w:val="en-GB"/>
         </w:rPr>
-        <w:t>take two numbers and return the object with 4 fields. Result on 4 basic arithmetic operat</w:t>
-      </w:r>
-      <w:bookmarkStart w:id="0" w:name="_GoBack"/>
-      <w:bookmarkEnd w:id="0"/>
-      <w:r>
-        <w:rPr>
-          <w:lang w:val="en-GB"/>
-        </w:rPr>
-        <w:t xml:space="preserve">ions. </w:t>
+        <w:t xml:space="preserve">take two numbers and return the object with 4 fields. Result on 4 basic arithmetic operations. </w:t>
+      </w:r>
+      <w:r>
+        <w:rPr>
+          <w:lang w:val="en-GB"/>
+        </w:rPr>
+        <w:t xml:space="preserve">EXTRA </w:t>
+      </w:r>
+      <w:r>
+        <w:rPr>
+          <mc:AlternateContent>
+            <mc:Choice Requires="w16se"/>
+            <mc:Fallback>
+              <w:rFonts w:ascii="Segoe UI Emoji" w:eastAsia="Segoe UI Emoji" w:hAnsi="Segoe UI Emoji" w:cs="Segoe UI Emoji"/>
+            </mc:Fallback>
+          </mc:AlternateContent>
+          <w:lang w:val="en-GB"/>
+        </w:rPr>
+        <mc:AlternateContent>
+          <mc:Choice Requires="w16se">
+            <w16se:symEx w16se:font="Segoe UI Emoji" w16se:char="1F60A"/>
+          </mc:Choice>
+          <mc:Fallback>
+            <w:t>😊</w:t>
+          </mc:Fallback>
+        </mc:AlternateContent>
+      </w:r>
+      <w:r>
+        <w:rPr>
+          <w:lang w:val="en-GB"/>
+        </w:rPr>
+        <w:t xml:space="preserve"> no need to do it </w:t>
+      </w:r>
+      <w:r>
+        <w:rPr>
+          <mc:AlternateContent>
+            <mc:Choice Requires="w16se"/>
+            <mc:Fallback>
+              <w:rFonts w:ascii="Segoe UI Emoji" w:eastAsia="Segoe UI Emoji" w:hAnsi="Segoe UI Emoji" w:cs="Segoe UI Emoji"/>
+            </mc:Fallback>
+          </mc:AlternateContent>
+          <w:lang w:val="en-GB"/>
+        </w:rPr>
+        <mc:AlternateContent>
+          <mc:Choice Requires="w16se">
+            <w16se:symEx w16se:font="Segoe UI Emoji" w16se:char="1F60A"/>
+          </mc:Choice>
+          <mc:Fallback>
+            <w:t>😊</w:t>
+          </mc:Fallback>
+        </mc:AlternateContent>
       </w:r>
     </w:p>
     <w:p>
@@ -657,7 +591,7 @@
 </file>
 
 <file path=word/numbering.xml><?xml version="1.0" encoding="utf-8"?>
-<w:numbering xmlns:wpc="http://schemas.microsoft.com/office/word/2010/wordprocessingCanvas" xmlns:cx="http://schemas.microsoft.com/office/drawing/2014/chartex" xmlns:cx1="http://schemas.microsoft.com/office/drawing/2015/9/8/chartex" xmlns:cx2="http://schemas.microsoft.com/office/drawing/2015/10/21/chartex" xmlns:cx3="http://schemas.microsoft.com/office/drawing/2016/5/9/chartex" xmlns:cx4="http://schemas.microsoft.com/office/drawing/2016/5/10/chartex" xmlns:cx5="http://schemas.microsoft.com/office/drawing/2016/5/11/chartex" xmlns:cx6="http://schemas.microsoft.com/office/drawing/2016/5/12/chartex" xmlns:cx7="http://schemas.microsoft.com/office/drawing/2016/5/13/chartex" xmlns:cx8="http://schemas.microsoft.com/office/drawing/2016/5/14/chartex" xmlns:mc="http://schemas.openxmlformats.org/markup-compatibility/2006" xmlns:aink="http://schemas.microsoft.com/office/drawing/2016/ink" xmlns:am3d="http://schemas.microsoft.com/office/drawing/2017/model3d" xmlns:o="urn:schemas-microsoft-com:office:office" xmlns:r="http://schemas.openxmlformats.org/officeDocument/2006/relationships" xmlns:m="http://schemas.openxmlformats.org/officeDocument/2006/math" xmlns:v="urn:schemas-microsoft-com:vml" xmlns:wp14="http://schemas.microsoft.com/office/word/2010/wordprocessingDrawing" xmlns:wp="http://schemas.openxmlformats.org/drawingml/2006/wordprocessingDrawing" xmlns:w10="urn:schemas-microsoft-com:office:word" xmlns:w="http://schemas.openxmlformats.org/wordprocessingml/2006/main" xmlns:w14="http://schemas.microsoft.com/office/word/2010/wordml" xmlns:w15="http://schemas.microsoft.com/office/word/2012/wordml" xmlns:w16cid="http://schemas.microsoft.com/office/word/2016/wordml/cid" xmlns:w16se="http://schemas.microsoft.com/office/word/2015/wordml/symex" xmlns:wpg="http://schemas.microsoft.com/office/word/2010/wordprocessingGroup" xmlns:wpi="http://schemas.microsoft.com/office/word/2010/wordprocessingInk" xmlns:wne="http://schemas.microsoft.com/office/word/2006/wordml" xmlns:wps="http://schemas.microsoft.com/office/word/2010/wordprocessingShape" mc:Ignorable="w14 w15 w16se w16cid wp14">
+<w:numbering xmlns:wpc="http://schemas.microsoft.com/office/word/2010/wordprocessingCanvas" xmlns:cx="http://schemas.microsoft.com/office/drawing/2014/chartex" xmlns:cx1="http://schemas.microsoft.com/office/drawing/2015/9/8/chartex" xmlns:cx2="http://schemas.microsoft.com/office/drawing/2015/10/21/chartex" xmlns:cx3="http://schemas.microsoft.com/office/drawing/2016/5/9/chartex" xmlns:cx4="http://schemas.microsoft.com/office/drawing/2016/5/10/chartex" xmlns:cx5="http://schemas.microsoft.com/office/drawing/2016/5/11/chartex" xmlns:cx6="http://schemas.microsoft.com/office/drawing/2016/5/12/chartex" xmlns:cx7="http://schemas.microsoft.com/office/drawing/2016/5/13/chartex" xmlns:cx8="http://schemas.microsoft.com/office/drawing/2016/5/14/chartex" xmlns:mc="http://schemas.openxmlformats.org/markup-compatibility/2006" xmlns:aink="http://schemas.microsoft.com/office/drawing/2016/ink" xmlns:am3d="http://schemas.microsoft.com/office/drawing/2017/model3d" xmlns:o="urn:schemas-microsoft-com:office:office" xmlns:r="http://schemas.openxmlformats.org/officeDocument/2006/relationships" xmlns:m="http://schemas.openxmlformats.org/officeDocument/2006/math" xmlns:v="urn:schemas-microsoft-com:vml" xmlns:wp14="http://schemas.microsoft.com/office/word/2010/wordprocessingDrawing" xmlns:wp="http://schemas.openxmlformats.org/drawingml/2006/wordprocessingDrawing" xmlns:w10="urn:schemas-microsoft-com:office:word" xmlns:w="http://schemas.openxmlformats.org/wordprocessingml/2006/main" xmlns:w14="http://schemas.microsoft.com/office/word/2010/wordml" xmlns:w15="http://schemas.microsoft.com/office/word/2012/wordml" xmlns:w16cex="http://schemas.microsoft.com/office/word/2018/wordml/cex" xmlns:w16cid="http://schemas.microsoft.com/office/word/2016/wordml/cid" xmlns:w16="http://schemas.microsoft.com/office/word/2018/wordml" xmlns:w16sdtdh="http://schemas.microsoft.com/office/word/2020/wordml/sdtdatahash" xmlns:w16se="http://schemas.microsoft.com/office/word/2015/wordml/symex" xmlns:wpg="http://schemas.microsoft.com/office/word/2010/wordprocessingGroup" xmlns:wpi="http://schemas.microsoft.com/office/word/2010/wordprocessingInk" xmlns:wne="http://schemas.microsoft.com/office/word/2006/wordml" xmlns:wps="http://schemas.microsoft.com/office/word/2010/wordprocessingShape" mc:Ignorable="w14 w15 w16se w16cid w16 w16cex w16sdtdh wp14">
   <w:abstractNum w:abstractNumId="0" w15:restartNumberingAfterBreak="0">
     <w:nsid w:val="582F3896"/>
     <w:multiLevelType w:val="hybridMultilevel"/>
@@ -754,7 +688,7 @@
 </file>
 
 <file path=word/styles.xml><?xml version="1.0" encoding="utf-8"?>
-<w:styles xmlns:mc="http://schemas.openxmlformats.org/markup-compatibility/2006" xmlns:r="http://schemas.openxmlformats.org/officeDocument/2006/relationships" xmlns:w="http://schemas.openxmlformats.org/wordprocessingml/2006/main" xmlns:w14="http://schemas.microsoft.com/office/word/2010/wordml" xmlns:w15="http://schemas.microsoft.com/office/word/2012/wordml" xmlns:w16cid="http://schemas.microsoft.com/office/word/2016/wordml/cid" xmlns:w16se="http://schemas.microsoft.com/office/word/2015/wordml/symex" mc:Ignorable="w14 w15 w16se w16cid">
+<w:styles xmlns:mc="http://schemas.openxmlformats.org/markup-compatibility/2006" xmlns:r="http://schemas.openxmlformats.org/officeDocument/2006/relationships" xmlns:w="http://schemas.openxmlformats.org/wordprocessingml/2006/main" xmlns:w14="http://schemas.microsoft.com/office/word/2010/wordml" xmlns:w15="http://schemas.microsoft.com/office/word/2012/wordml" xmlns:w16cex="http://schemas.microsoft.com/office/word/2018/wordml/cex" xmlns:w16cid="http://schemas.microsoft.com/office/word/2016/wordml/cid" xmlns:w16="http://schemas.microsoft.com/office/word/2018/wordml" xmlns:w16sdtdh="http://schemas.microsoft.com/office/word/2020/wordml/sdtdatahash" xmlns:w16se="http://schemas.microsoft.com/office/word/2015/wordml/symex" mc:Ignorable="w14 w15 w16se w16cid w16 w16cex w16sdtdh">
   <w:docDefaults>
     <w:rPrDefault>
       <w:rPr>
@@ -770,7 +704,7 @@
       </w:pPr>
     </w:pPrDefault>
   </w:docDefaults>
-  <w:latentStyles w:defLockedState="0" w:defUIPriority="99" w:defSemiHidden="0" w:defUnhideWhenUsed="0" w:defQFormat="0" w:count="375">
+  <w:latentStyles w:defLockedState="0" w:defUIPriority="99" w:defSemiHidden="0" w:defUnhideWhenUsed="0" w:defQFormat="0" w:count="376">
     <w:lsdException w:name="Normal" w:uiPriority="0" w:qFormat="1"/>
     <w:lsdException w:name="heading 1" w:uiPriority="9" w:qFormat="1"/>
     <w:lsdException w:name="heading 2" w:semiHidden="1" w:uiPriority="9" w:unhideWhenUsed="1" w:qFormat="1"/>
@@ -876,7 +810,6 @@
     <w:lsdException w:name="HTML Sample" w:semiHidden="1" w:unhideWhenUsed="1"/>
     <w:lsdException w:name="HTML Typewriter" w:semiHidden="1" w:unhideWhenUsed="1"/>
     <w:lsdException w:name="HTML Variable" w:semiHidden="1" w:unhideWhenUsed="1"/>
-    <w:lsdException w:name="Normal Table" w:semiHidden="1" w:unhideWhenUsed="1"/>
     <w:lsdException w:name="annotation subject" w:semiHidden="1" w:unhideWhenUsed="1"/>
     <w:lsdException w:name="No List" w:semiHidden="1" w:unhideWhenUsed="1"/>
     <w:lsdException w:name="Outline List 1" w:semiHidden="1" w:unhideWhenUsed="1"/>
@@ -923,10 +856,8 @@
     <w:lsdException w:name="Table Subtle 2" w:semiHidden="1" w:unhideWhenUsed="1"/>
     <w:lsdException w:name="Table Web 1" w:semiHidden="1" w:unhideWhenUsed="1"/>
     <w:lsdException w:name="Table Web 2" w:semiHidden="1" w:unhideWhenUsed="1"/>
-    <w:lsdException w:name="Table Web 3" w:semiHidden="1" w:unhideWhenUsed="1"/>
     <w:lsdException w:name="Balloon Text" w:semiHidden="1" w:unhideWhenUsed="1"/>
     <w:lsdException w:name="Table Grid" w:uiPriority="39"/>
-    <w:lsdException w:name="Table Theme" w:semiHidden="1" w:unhideWhenUsed="1"/>
     <w:lsdException w:name="Placeholder Text" w:semiHidden="1"/>
     <w:lsdException w:name="No Spacing" w:uiPriority="1" w:qFormat="1"/>
     <w:lsdException w:name="Light Shading" w:uiPriority="60"/>
@@ -1146,6 +1077,7 @@
     <w:lsdException w:name="Smart Hyperlink" w:semiHidden="1" w:unhideWhenUsed="1"/>
     <w:lsdException w:name="Hashtag" w:semiHidden="1" w:unhideWhenUsed="1"/>
     <w:lsdException w:name="Unresolved Mention" w:semiHidden="1" w:unhideWhenUsed="1"/>
+    <w:lsdException w:name="Smart Link" w:semiHidden="1" w:unhideWhenUsed="1"/>
   </w:latentStyles>
   <w:style w:type="paragraph" w:default="1" w:styleId="Normal">
     <w:name w:val="Normal"/>

--- a/Sem1/Zjazd2/HomeWork.docx
+++ b/Sem1/Zjazd2/HomeWork.docx
@@ -344,7 +344,19 @@
         <w:rPr>
           <w:lang w:val="en-GB"/>
         </w:rPr>
-        <w:t xml:space="preserve"> array and number off attempts. Based on number of attempts choose a random number from table that many times and return lowest one.</w:t>
+        <w:t xml:space="preserve"> array and number of attempts. Based on number of attempts choose a random number from table that many times and return</w:t>
+      </w:r>
+      <w:r>
+        <w:rPr>
+          <w:lang w:val="en-GB"/>
+        </w:rPr>
+        <w:t>s</w:t>
+      </w:r>
+      <w:r>
+        <w:rPr>
+          <w:lang w:val="en-GB"/>
+        </w:rPr>
+        <w:t xml:space="preserve"> lowest one.</w:t>
       </w:r>
     </w:p>
     <w:p>
@@ -810,6 +822,7 @@
     <w:lsdException w:name="HTML Sample" w:semiHidden="1" w:unhideWhenUsed="1"/>
     <w:lsdException w:name="HTML Typewriter" w:semiHidden="1" w:unhideWhenUsed="1"/>
     <w:lsdException w:name="HTML Variable" w:semiHidden="1" w:unhideWhenUsed="1"/>
+    <w:lsdException w:name="Normal Table" w:semiHidden="1" w:unhideWhenUsed="1"/>
     <w:lsdException w:name="annotation subject" w:semiHidden="1" w:unhideWhenUsed="1"/>
     <w:lsdException w:name="No List" w:semiHidden="1" w:unhideWhenUsed="1"/>
     <w:lsdException w:name="Outline List 1" w:semiHidden="1" w:unhideWhenUsed="1"/>
@@ -856,8 +869,10 @@
     <w:lsdException w:name="Table Subtle 2" w:semiHidden="1" w:unhideWhenUsed="1"/>
     <w:lsdException w:name="Table Web 1" w:semiHidden="1" w:unhideWhenUsed="1"/>
     <w:lsdException w:name="Table Web 2" w:semiHidden="1" w:unhideWhenUsed="1"/>
+    <w:lsdException w:name="Table Web 3" w:semiHidden="1" w:unhideWhenUsed="1"/>
     <w:lsdException w:name="Balloon Text" w:semiHidden="1" w:unhideWhenUsed="1"/>
     <w:lsdException w:name="Table Grid" w:uiPriority="39"/>
+    <w:lsdException w:name="Table Theme" w:semiHidden="1" w:unhideWhenUsed="1"/>
     <w:lsdException w:name="Placeholder Text" w:semiHidden="1"/>
     <w:lsdException w:name="No Spacing" w:uiPriority="1" w:qFormat="1"/>
     <w:lsdException w:name="Light Shading" w:uiPriority="60"/>
